--- a/artefatos/09 - Usuários e Outros Stakeholders.docx
+++ b/artefatos/09 - Usuários e Outros Stakeholders.docx
@@ -1,6 +1,6 @@
 
 <file path=word/document.xml><?xml version="1.0" encoding="utf-8"?>
-<w:document xmlns:wpc="http://schemas.microsoft.com/office/word/2010/wordprocessingCanvas" xmlns:mc="http://schemas.openxmlformats.org/markup-compatibility/2006" xmlns:o="urn:schemas-microsoft-com:office:office" xmlns:r="http://schemas.openxmlformats.org/officeDocument/2006/relationships" xmlns:m="http://schemas.openxmlformats.org/officeDocument/2006/math" xmlns:v="urn:schemas-microsoft-com:vml" xmlns:wp14="http://schemas.microsoft.com/office/word/2010/wordprocessingDrawing" xmlns:wp="http://schemas.openxmlformats.org/drawingml/2006/wordprocessingDrawing" xmlns:w10="urn:schemas-microsoft-com:office:word" xmlns:w="http://schemas.openxmlformats.org/wordprocessingml/2006/main" xmlns:w14="http://schemas.microsoft.com/office/word/2010/wordml" xmlns:w15="http://schemas.microsoft.com/office/word/2012/wordml" xmlns:wpg="http://schemas.microsoft.com/office/word/2010/wordprocessingGroup" xmlns:wpi="http://schemas.microsoft.com/office/word/2010/wordprocessingInk" xmlns:wne="http://schemas.microsoft.com/office/word/2006/wordml" xmlns:wps="http://schemas.microsoft.com/office/word/2010/wordprocessingShape" mc:Ignorable="w14 w15 wp14">
+<w:document xmlns:wpc="http://schemas.microsoft.com/office/word/2010/wordprocessingCanvas" xmlns:cx="http://schemas.microsoft.com/office/drawing/2014/chartex" xmlns:cx1="http://schemas.microsoft.com/office/drawing/2015/9/8/chartex" xmlns:cx2="http://schemas.microsoft.com/office/drawing/2015/10/21/chartex" xmlns:cx3="http://schemas.microsoft.com/office/drawing/2016/5/9/chartex" xmlns:cx4="http://schemas.microsoft.com/office/drawing/2016/5/10/chartex" xmlns:cx5="http://schemas.microsoft.com/office/drawing/2016/5/11/chartex" xmlns:cx6="http://schemas.microsoft.com/office/drawing/2016/5/12/chartex" xmlns:cx7="http://schemas.microsoft.com/office/drawing/2016/5/13/chartex" xmlns:cx8="http://schemas.microsoft.com/office/drawing/2016/5/14/chartex" xmlns:mc="http://schemas.openxmlformats.org/markup-compatibility/2006" xmlns:aink="http://schemas.microsoft.com/office/drawing/2016/ink" xmlns:am3d="http://schemas.microsoft.com/office/drawing/2017/model3d" xmlns:o="urn:schemas-microsoft-com:office:office" xmlns:r="http://schemas.openxmlformats.org/officeDocument/2006/relationships" xmlns:m="http://schemas.openxmlformats.org/officeDocument/2006/math" xmlns:v="urn:schemas-microsoft-com:vml" xmlns:wp14="http://schemas.microsoft.com/office/word/2010/wordprocessingDrawing" xmlns:wp="http://schemas.openxmlformats.org/drawingml/2006/wordprocessingDrawing" xmlns:w10="urn:schemas-microsoft-com:office:word" xmlns:w="http://schemas.openxmlformats.org/wordprocessingml/2006/main" xmlns:w14="http://schemas.microsoft.com/office/word/2010/wordml" xmlns:w15="http://schemas.microsoft.com/office/word/2012/wordml" xmlns:w16cex="http://schemas.microsoft.com/office/word/2018/wordml/cex" xmlns:w16cid="http://schemas.microsoft.com/office/word/2016/wordml/cid" xmlns:w16="http://schemas.microsoft.com/office/word/2018/wordml" xmlns:w16se="http://schemas.microsoft.com/office/word/2015/wordml/symex" xmlns:wpg="http://schemas.microsoft.com/office/word/2010/wordprocessingGroup" xmlns:wpi="http://schemas.microsoft.com/office/word/2010/wordprocessingInk" xmlns:wne="http://schemas.microsoft.com/office/word/2006/wordml" xmlns:wps="http://schemas.microsoft.com/office/word/2010/wordprocessingShape" mc:Ignorable="w14 w15 w16se w16cid w16 w16cex wp14">
   <w:background w:color="FFFFFF"/>
   <w:body>
     <w:p>
@@ -31,20 +31,15 @@
         <w:t xml:space="preserve"> e Outros Stakeholders</w:t>
       </w:r>
     </w:p>
-    <w:p/>
+    <w:p>
+      <w:pPr>
+        <w:jc w:val="center"/>
+      </w:pPr>
+    </w:p>
     <w:tbl>
       <w:tblPr>
-        <w:tblStyle w:val="a"/>
+        <w:tblStyle w:val="TabelaSimples1"/>
         <w:tblW w:w="9600" w:type="dxa"/>
-        <w:tblInd w:w="100" w:type="dxa"/>
-        <w:tblBorders>
-          <w:top w:val="single" w:sz="8" w:space="0" w:color="FF9900"/>
-          <w:left w:val="single" w:sz="8" w:space="0" w:color="FF9900"/>
-          <w:bottom w:val="single" w:sz="8" w:space="0" w:color="FF9900"/>
-          <w:right w:val="single" w:sz="8" w:space="0" w:color="FF9900"/>
-          <w:insideH w:val="single" w:sz="8" w:space="0" w:color="FF9900"/>
-          <w:insideV w:val="single" w:sz="8" w:space="0" w:color="FF9900"/>
-        </w:tblBorders>
         <w:tblLayout w:type="fixed"/>
         <w:tblLook w:val="0600" w:firstRow="0" w:lastRow="0" w:firstColumn="0" w:lastColumn="0" w:noHBand="1" w:noVBand="1"/>
       </w:tblPr>
@@ -53,16 +48,13 @@
         <w:gridCol w:w="6795"/>
       </w:tblGrid>
       <w:tr>
+        <w:trPr>
+          <w:trHeight w:val="362"/>
+        </w:trPr>
         <w:tc>
           <w:tcPr>
             <w:tcW w:w="2805" w:type="dxa"/>
-            <w:shd w:val="clear" w:color="auto" w:fill="F9CB9C"/>
-            <w:tcMar>
-              <w:top w:w="100" w:type="dxa"/>
-              <w:left w:w="100" w:type="dxa"/>
-              <w:bottom w:w="100" w:type="dxa"/>
-              <w:right w:w="100" w:type="dxa"/>
-            </w:tcMar>
+            <w:shd w:val="clear" w:color="auto" w:fill="D9D9D9" w:themeFill="background1" w:themeFillShade="D9"/>
           </w:tcPr>
           <w:p>
             <w:pPr>
@@ -74,9 +66,17 @@
                 <w:right w:val="nil"/>
                 <w:between w:val="nil"/>
               </w:pBdr>
-              <w:spacing w:line="240" w:lineRule="auto"/>
-            </w:pPr>
-            <w:r>
+              <w:jc w:val="center"/>
+              <w:rPr>
+                <w:b/>
+                <w:bCs/>
+              </w:rPr>
+            </w:pPr>
+            <w:r>
+              <w:rPr>
+                <w:b/>
+                <w:bCs/>
+              </w:rPr>
               <w:t>Usuários</w:t>
             </w:r>
           </w:p>
@@ -84,13 +84,7 @@
         <w:tc>
           <w:tcPr>
             <w:tcW w:w="6795" w:type="dxa"/>
-            <w:shd w:val="clear" w:color="auto" w:fill="F9CB9C"/>
-            <w:tcMar>
-              <w:top w:w="100" w:type="dxa"/>
-              <w:left w:w="100" w:type="dxa"/>
-              <w:bottom w:w="100" w:type="dxa"/>
-              <w:right w:w="100" w:type="dxa"/>
-            </w:tcMar>
+            <w:shd w:val="clear" w:color="auto" w:fill="D9D9D9" w:themeFill="background1" w:themeFillShade="D9"/>
           </w:tcPr>
           <w:p>
             <w:pPr>
@@ -102,9 +96,18 @@
                 <w:right w:val="nil"/>
                 <w:between w:val="nil"/>
               </w:pBdr>
-              <w:spacing w:line="240" w:lineRule="auto"/>
-            </w:pPr>
-            <w:r>
+              <w:shd w:val="clear" w:color="auto" w:fill="D9D9D9" w:themeFill="background1" w:themeFillShade="D9"/>
+              <w:jc w:val="center"/>
+              <w:rPr>
+                <w:b/>
+                <w:bCs/>
+              </w:rPr>
+            </w:pPr>
+            <w:r>
+              <w:rPr>
+                <w:b/>
+                <w:bCs/>
+              </w:rPr>
               <w:t>Descrição</w:t>
             </w:r>
           </w:p>
@@ -114,18 +117,10 @@
         <w:tc>
           <w:tcPr>
             <w:tcW w:w="2805" w:type="dxa"/>
-            <w:shd w:val="clear" w:color="auto" w:fill="auto"/>
-            <w:tcMar>
-              <w:top w:w="100" w:type="dxa"/>
-              <w:left w:w="100" w:type="dxa"/>
-              <w:bottom w:w="100" w:type="dxa"/>
-              <w:right w:w="100" w:type="dxa"/>
-            </w:tcMar>
           </w:tcPr>
           <w:p>
             <w:pPr>
               <w:widowControl w:val="0"/>
-              <w:spacing w:line="240" w:lineRule="auto"/>
             </w:pPr>
             <w:r>
               <w:t>Sócios</w:t>
@@ -135,13 +130,6 @@
         <w:tc>
           <w:tcPr>
             <w:tcW w:w="6795" w:type="dxa"/>
-            <w:shd w:val="clear" w:color="auto" w:fill="auto"/>
-            <w:tcMar>
-              <w:top w:w="100" w:type="dxa"/>
-              <w:left w:w="100" w:type="dxa"/>
-              <w:bottom w:w="100" w:type="dxa"/>
-              <w:right w:w="100" w:type="dxa"/>
-            </w:tcMar>
           </w:tcPr>
           <w:p>
             <w:pPr>
@@ -153,7 +141,6 @@
                 <w:right w:val="nil"/>
                 <w:between w:val="nil"/>
               </w:pBdr>
-              <w:spacing w:line="240" w:lineRule="auto"/>
             </w:pPr>
             <w:r>
               <w:t>Usarão o</w:t>
@@ -179,16 +166,9 @@
                 <w:right w:val="nil"/>
                 <w:between w:val="nil"/>
               </w:pBdr>
-              <w:spacing w:line="240" w:lineRule="auto"/>
-            </w:pPr>
-            <w:r>
-              <w:t>Acompanhar se a</w:t>
-            </w:r>
-            <w:r>
-              <w:t xml:space="preserve"> produção </w:t>
-            </w:r>
-            <w:r>
-              <w:t>atende à demanda dos pedidos,</w:t>
+            </w:pPr>
+            <w:r>
+              <w:t>Verificar os orçamentos recebidos, enviados, faturados e afins</w:t>
             </w:r>
           </w:p>
           <w:p>
@@ -205,10 +185,9 @@
                 <w:right w:val="nil"/>
                 <w:between w:val="nil"/>
               </w:pBdr>
-              <w:spacing w:line="240" w:lineRule="auto"/>
-            </w:pPr>
-            <w:r>
-              <w:t>Controlar o fluxo de caixa da fábrica,</w:t>
+            </w:pPr>
+            <w:r>
+              <w:t>Verificar os pedidos</w:t>
             </w:r>
           </w:p>
           <w:p>
@@ -225,84 +204,21 @@
                 <w:right w:val="nil"/>
                 <w:between w:val="nil"/>
               </w:pBdr>
-              <w:spacing w:line="240" w:lineRule="auto"/>
-            </w:pPr>
-            <w:r>
-              <w:t>Acompanhar entrada e saída de matéria-prima para solicitação de mais insumos ou não</w:t>
-            </w:r>
-            <w:r>
-              <w:t>,</w:t>
-            </w:r>
-          </w:p>
-          <w:p>
-            <w:pPr>
-              <w:widowControl w:val="0"/>
-              <w:numPr>
-                <w:ilvl w:val="0"/>
-                <w:numId w:val="3"/>
-              </w:numPr>
-              <w:pBdr>
-                <w:top w:val="nil"/>
-                <w:left w:val="nil"/>
-                <w:bottom w:val="nil"/>
-                <w:right w:val="nil"/>
-                <w:between w:val="nil"/>
-              </w:pBdr>
-              <w:spacing w:line="240" w:lineRule="auto"/>
-            </w:pPr>
-            <w:r>
-              <w:t>Verificar se as retiradas dos produtos estão</w:t>
-            </w:r>
-            <w:r>
-              <w:t xml:space="preserve"> correta</w:t>
-            </w:r>
-            <w:r>
-              <w:t>s</w:t>
-            </w:r>
-            <w:r>
-              <w:t xml:space="preserve"> com o pedido</w:t>
-            </w:r>
-            <w:r>
-              <w:t>,</w:t>
-            </w:r>
-          </w:p>
-          <w:p>
-            <w:pPr>
-              <w:widowControl w:val="0"/>
-              <w:numPr>
-                <w:ilvl w:val="0"/>
-                <w:numId w:val="3"/>
-              </w:numPr>
-              <w:pBdr>
-                <w:top w:val="nil"/>
-                <w:left w:val="nil"/>
-                <w:bottom w:val="nil"/>
-                <w:right w:val="nil"/>
-                <w:between w:val="nil"/>
-              </w:pBdr>
-              <w:spacing w:line="240" w:lineRule="auto"/>
-            </w:pPr>
-            <w:r>
-              <w:t>Acompanha o volume de vendas por PDV ou produto</w:t>
-            </w:r>
-            <w:r>
-              <w:t>.</w:t>
-            </w:r>
-            <w:r>
-              <w:t xml:space="preserve"> </w:t>
-            </w:r>
-          </w:p>
-          <w:p>
-            <w:pPr>
-              <w:widowControl w:val="0"/>
-              <w:pBdr>
-                <w:top w:val="nil"/>
-                <w:left w:val="nil"/>
-                <w:bottom w:val="nil"/>
-                <w:right w:val="nil"/>
-                <w:between w:val="nil"/>
-              </w:pBdr>
-              <w:spacing w:line="240" w:lineRule="auto"/>
+            </w:pPr>
+            <w:r>
+              <w:t>Acompanhar processos de pagamento.</w:t>
+            </w:r>
+          </w:p>
+          <w:p>
+            <w:pPr>
+              <w:widowControl w:val="0"/>
+              <w:pBdr>
+                <w:top w:val="nil"/>
+                <w:left w:val="nil"/>
+                <w:bottom w:val="nil"/>
+                <w:right w:val="nil"/>
+                <w:between w:val="nil"/>
+              </w:pBdr>
             </w:pPr>
           </w:p>
         </w:tc>
@@ -311,18 +227,10 @@
         <w:tc>
           <w:tcPr>
             <w:tcW w:w="2805" w:type="dxa"/>
-            <w:shd w:val="clear" w:color="auto" w:fill="auto"/>
-            <w:tcMar>
-              <w:top w:w="100" w:type="dxa"/>
-              <w:left w:w="100" w:type="dxa"/>
-              <w:bottom w:w="100" w:type="dxa"/>
-              <w:right w:w="100" w:type="dxa"/>
-            </w:tcMar>
           </w:tcPr>
           <w:p>
             <w:pPr>
               <w:widowControl w:val="0"/>
-              <w:spacing w:line="240" w:lineRule="auto"/>
             </w:pPr>
             <w:r>
               <w:t>Funcionários</w:t>
@@ -332,13 +240,6 @@
         <w:tc>
           <w:tcPr>
             <w:tcW w:w="6795" w:type="dxa"/>
-            <w:shd w:val="clear" w:color="auto" w:fill="auto"/>
-            <w:tcMar>
-              <w:top w:w="100" w:type="dxa"/>
-              <w:left w:w="100" w:type="dxa"/>
-              <w:bottom w:w="100" w:type="dxa"/>
-              <w:right w:w="100" w:type="dxa"/>
-            </w:tcMar>
           </w:tcPr>
           <w:p>
             <w:pPr>
@@ -350,7 +251,6 @@
                 <w:right w:val="nil"/>
                 <w:between w:val="nil"/>
               </w:pBdr>
-              <w:spacing w:line="240" w:lineRule="auto"/>
             </w:pPr>
             <w:r>
               <w:t>Usarão o sistema MaapSystem, para:</w:t>
@@ -370,10 +270,12 @@
                 <w:right w:val="nil"/>
                 <w:between w:val="nil"/>
               </w:pBdr>
-              <w:spacing w:line="240" w:lineRule="auto"/>
-            </w:pPr>
-            <w:r>
-              <w:t>Cadastro de produtos e matérias primas,</w:t>
+            </w:pPr>
+            <w:r>
+              <w:t>Registro de pedidos</w:t>
+            </w:r>
+            <w:r>
+              <w:t>.</w:t>
             </w:r>
           </w:p>
           <w:p>
@@ -390,16 +292,18 @@
                 <w:right w:val="nil"/>
                 <w:between w:val="nil"/>
               </w:pBdr>
-              <w:spacing w:line="240" w:lineRule="auto"/>
-            </w:pPr>
-            <w:r>
-              <w:t>Registro</w:t>
-            </w:r>
-            <w:r>
-              <w:t xml:space="preserve"> de entrada e sa</w:t>
-            </w:r>
-            <w:r>
-              <w:t>ída de produtos,</w:t>
+            </w:pPr>
+            <w:r>
+              <w:t>Gerar notas</w:t>
+            </w:r>
+            <w:r>
+              <w:t xml:space="preserve"> fiscais</w:t>
+            </w:r>
+            <w:r>
+              <w:t xml:space="preserve"> referentes aos pedidos</w:t>
+            </w:r>
+            <w:r>
+              <w:t>.</w:t>
             </w:r>
           </w:p>
           <w:p>
@@ -416,10 +320,9 @@
                 <w:right w:val="nil"/>
                 <w:between w:val="nil"/>
               </w:pBdr>
-              <w:spacing w:line="240" w:lineRule="auto"/>
-            </w:pPr>
-            <w:r>
-              <w:t>Registro de pedidos</w:t>
+            </w:pPr>
+            <w:r>
+              <w:t>Acompanhar os processos de produção</w:t>
             </w:r>
             <w:r>
               <w:t>,</w:t>
@@ -439,16 +342,15 @@
                 <w:right w:val="nil"/>
                 <w:between w:val="nil"/>
               </w:pBdr>
-              <w:spacing w:line="240" w:lineRule="auto"/>
-            </w:pPr>
-            <w:r>
-              <w:t>Gerar notas</w:t>
-            </w:r>
-            <w:r>
-              <w:t xml:space="preserve"> fiscais</w:t>
-            </w:r>
-            <w:r>
-              <w:t xml:space="preserve"> referentes aos pedidos</w:t>
+            </w:pPr>
+            <w:r>
+              <w:t xml:space="preserve">Associar o </w:t>
+            </w:r>
+            <w:r>
+              <w:t>código de barras</w:t>
+            </w:r>
+            <w:r>
+              <w:t xml:space="preserve"> ao produto</w:t>
             </w:r>
             <w:r>
               <w:t>,</w:t>
@@ -468,13 +370,15 @@
                 <w:right w:val="nil"/>
                 <w:between w:val="nil"/>
               </w:pBdr>
-              <w:spacing w:line="240" w:lineRule="auto"/>
-            </w:pPr>
-            <w:r>
-              <w:t>Acompanhar os processos de produção</w:t>
-            </w:r>
-            <w:r>
-              <w:t>,</w:t>
+            </w:pPr>
+            <w:r>
+              <w:t>Realizar o cadastro d</w:t>
+            </w:r>
+            <w:r>
+              <w:t>a loja</w:t>
+            </w:r>
+            <w:r>
+              <w:t>.</w:t>
             </w:r>
           </w:p>
           <w:p>
@@ -491,19 +395,9 @@
                 <w:right w:val="nil"/>
                 <w:between w:val="nil"/>
               </w:pBdr>
-              <w:spacing w:line="240" w:lineRule="auto"/>
-            </w:pPr>
-            <w:r>
-              <w:t xml:space="preserve">Associar o </w:t>
-            </w:r>
-            <w:r>
-              <w:t>código de barras</w:t>
-            </w:r>
-            <w:r>
-              <w:t xml:space="preserve"> ao produto</w:t>
-            </w:r>
-            <w:r>
-              <w:t>,</w:t>
+            </w:pPr>
+            <w:r>
+              <w:t>Aprovar cancelamento de pedido.</w:t>
             </w:r>
           </w:p>
           <w:p>
@@ -520,16 +414,9 @@
                 <w:right w:val="nil"/>
                 <w:between w:val="nil"/>
               </w:pBdr>
-              <w:spacing w:line="240" w:lineRule="auto"/>
-            </w:pPr>
-            <w:r>
-              <w:t>Inventariar o</w:t>
-            </w:r>
-            <w:r>
-              <w:t xml:space="preserve"> estoque</w:t>
-            </w:r>
-            <w:r>
-              <w:t>,</w:t>
+            </w:pPr>
+            <w:r>
+              <w:t>Cancelar nota fiscal.</w:t>
             </w:r>
           </w:p>
           <w:p>
@@ -546,16 +433,14 @@
                 <w:right w:val="nil"/>
                 <w:between w:val="nil"/>
               </w:pBdr>
-              <w:spacing w:line="240" w:lineRule="auto"/>
-            </w:pPr>
-            <w:r>
-              <w:t>Realizar o cadastro do franqueado.</w:t>
-            </w:r>
-          </w:p>
-          <w:p>
-            <w:pPr>
-              <w:widowControl w:val="0"/>
-              <w:spacing w:line="240" w:lineRule="auto"/>
+            </w:pPr>
+            <w:r>
+              <w:t>Realizar processo de solicitação de pagamento.</w:t>
+            </w:r>
+          </w:p>
+          <w:p>
+            <w:pPr>
+              <w:widowControl w:val="0"/>
             </w:pPr>
           </w:p>
         </w:tc>
@@ -564,37 +449,19 @@
         <w:tc>
           <w:tcPr>
             <w:tcW w:w="2805" w:type="dxa"/>
-            <w:shd w:val="clear" w:color="auto" w:fill="auto"/>
-            <w:tcMar>
-              <w:top w:w="100" w:type="dxa"/>
-              <w:left w:w="100" w:type="dxa"/>
-              <w:bottom w:w="100" w:type="dxa"/>
-              <w:right w:w="100" w:type="dxa"/>
-            </w:tcMar>
           </w:tcPr>
           <w:p>
             <w:pPr>
               <w:widowControl w:val="0"/>
-              <w:spacing w:line="240" w:lineRule="auto"/>
-            </w:pPr>
-            <w:r>
-              <w:t>Franqueado</w:t>
-            </w:r>
-            <w:r>
-              <w:t>s</w:t>
+            </w:pPr>
+            <w:r>
+              <w:t>Lojas</w:t>
             </w:r>
           </w:p>
         </w:tc>
         <w:tc>
           <w:tcPr>
             <w:tcW w:w="6795" w:type="dxa"/>
-            <w:shd w:val="clear" w:color="auto" w:fill="auto"/>
-            <w:tcMar>
-              <w:top w:w="100" w:type="dxa"/>
-              <w:left w:w="100" w:type="dxa"/>
-              <w:bottom w:w="100" w:type="dxa"/>
-              <w:right w:w="100" w:type="dxa"/>
-            </w:tcMar>
           </w:tcPr>
           <w:p>
             <w:pPr>
@@ -606,7 +473,6 @@
                 <w:right w:val="nil"/>
                 <w:between w:val="nil"/>
               </w:pBdr>
-              <w:spacing w:line="240" w:lineRule="auto"/>
             </w:pPr>
             <w:r>
               <w:t>Usar</w:t>
@@ -632,13 +498,9 @@
                 <w:right w:val="nil"/>
                 <w:between w:val="nil"/>
               </w:pBdr>
-              <w:spacing w:line="240" w:lineRule="auto"/>
-            </w:pPr>
-            <w:r>
-              <w:t>Enviar um orçamento com detalhes de quantidade e sabores</w:t>
-            </w:r>
-            <w:r>
-              <w:t>,</w:t>
+            </w:pPr>
+            <w:r>
+              <w:t>Solicitar orçamentos.</w:t>
             </w:r>
           </w:p>
           <w:p>
@@ -655,7 +517,6 @@
                 <w:right w:val="nil"/>
                 <w:between w:val="nil"/>
               </w:pBdr>
-              <w:spacing w:line="240" w:lineRule="auto"/>
             </w:pPr>
             <w:r>
               <w:t>Registar o pedido de acordo com</w:t>
@@ -687,7 +548,6 @@
                 <w:right w:val="nil"/>
                 <w:between w:val="nil"/>
               </w:pBdr>
-              <w:spacing w:line="240" w:lineRule="auto"/>
             </w:pPr>
             <w:r>
               <w:t>Acompanhar o</w:t>
@@ -696,7 +556,10 @@
               <w:t xml:space="preserve"> status do </w:t>
             </w:r>
             <w:r>
-              <w:t>pedido,</w:t>
+              <w:t>pedido</w:t>
+            </w:r>
+            <w:r>
+              <w:t>.</w:t>
             </w:r>
           </w:p>
           <w:p>
@@ -713,7 +576,6 @@
                 <w:right w:val="nil"/>
                 <w:between w:val="nil"/>
               </w:pBdr>
-              <w:spacing w:line="240" w:lineRule="auto"/>
             </w:pPr>
             <w:r>
               <w:t>Cancelar o pedido.</w:t>
@@ -729,7 +591,6 @@
                 <w:right w:val="nil"/>
                 <w:between w:val="nil"/>
               </w:pBdr>
-              <w:spacing w:line="240" w:lineRule="auto"/>
               <w:ind w:left="720"/>
             </w:pPr>
           </w:p>
@@ -741,17 +602,8 @@
     <w:p/>
     <w:tbl>
       <w:tblPr>
-        <w:tblStyle w:val="a0"/>
+        <w:tblStyle w:val="TabelaSimples1"/>
         <w:tblW w:w="9600" w:type="dxa"/>
-        <w:tblInd w:w="100" w:type="dxa"/>
-        <w:tblBorders>
-          <w:top w:val="single" w:sz="8" w:space="0" w:color="FF9900"/>
-          <w:left w:val="single" w:sz="8" w:space="0" w:color="FF9900"/>
-          <w:bottom w:val="single" w:sz="8" w:space="0" w:color="FF9900"/>
-          <w:right w:val="single" w:sz="8" w:space="0" w:color="FF9900"/>
-          <w:insideH w:val="single" w:sz="8" w:space="0" w:color="FF9900"/>
-          <w:insideV w:val="single" w:sz="8" w:space="0" w:color="FF9900"/>
-        </w:tblBorders>
         <w:tblLayout w:type="fixed"/>
         <w:tblLook w:val="0600" w:firstRow="0" w:lastRow="0" w:firstColumn="0" w:lastColumn="0" w:noHBand="1" w:noVBand="1"/>
       </w:tblPr>
@@ -760,23 +612,28 @@
         <w:gridCol w:w="6795"/>
       </w:tblGrid>
       <w:tr>
+        <w:trPr>
+          <w:trHeight w:val="336"/>
+        </w:trPr>
         <w:tc>
           <w:tcPr>
             <w:tcW w:w="2805" w:type="dxa"/>
-            <w:shd w:val="clear" w:color="auto" w:fill="F9CB9C"/>
-            <w:tcMar>
-              <w:top w:w="100" w:type="dxa"/>
-              <w:left w:w="100" w:type="dxa"/>
-              <w:bottom w:w="100" w:type="dxa"/>
-              <w:right w:w="100" w:type="dxa"/>
-            </w:tcMar>
+            <w:shd w:val="clear" w:color="auto" w:fill="D9D9D9" w:themeFill="background1" w:themeFillShade="D9"/>
           </w:tcPr>
           <w:p>
             <w:pPr>
               <w:widowControl w:val="0"/>
-              <w:spacing w:line="240" w:lineRule="auto"/>
-            </w:pPr>
-            <w:r>
+              <w:jc w:val="center"/>
+              <w:rPr>
+                <w:b/>
+                <w:bCs/>
+              </w:rPr>
+            </w:pPr>
+            <w:r>
+              <w:rPr>
+                <w:b/>
+                <w:bCs/>
+              </w:rPr>
               <w:t>Outros Stakeholders</w:t>
             </w:r>
           </w:p>
@@ -784,20 +641,22 @@
         <w:tc>
           <w:tcPr>
             <w:tcW w:w="6795" w:type="dxa"/>
-            <w:shd w:val="clear" w:color="auto" w:fill="F9CB9C"/>
-            <w:tcMar>
-              <w:top w:w="100" w:type="dxa"/>
-              <w:left w:w="100" w:type="dxa"/>
-              <w:bottom w:w="100" w:type="dxa"/>
-              <w:right w:w="100" w:type="dxa"/>
-            </w:tcMar>
+            <w:shd w:val="clear" w:color="auto" w:fill="D9D9D9" w:themeFill="background1" w:themeFillShade="D9"/>
           </w:tcPr>
           <w:p>
             <w:pPr>
               <w:widowControl w:val="0"/>
-              <w:spacing w:line="240" w:lineRule="auto"/>
-            </w:pPr>
-            <w:r>
+              <w:jc w:val="center"/>
+              <w:rPr>
+                <w:b/>
+                <w:bCs/>
+              </w:rPr>
+            </w:pPr>
+            <w:r>
+              <w:rPr>
+                <w:b/>
+                <w:bCs/>
+              </w:rPr>
               <w:t>Descrição</w:t>
             </w:r>
           </w:p>
@@ -807,37 +666,25 @@
         <w:tc>
           <w:tcPr>
             <w:tcW w:w="2805" w:type="dxa"/>
-            <w:shd w:val="clear" w:color="auto" w:fill="auto"/>
-            <w:tcMar>
-              <w:top w:w="100" w:type="dxa"/>
-              <w:left w:w="100" w:type="dxa"/>
-              <w:bottom w:w="100" w:type="dxa"/>
-              <w:right w:w="100" w:type="dxa"/>
-            </w:tcMar>
           </w:tcPr>
           <w:p>
             <w:pPr>
               <w:widowControl w:val="0"/>
-              <w:spacing w:line="240" w:lineRule="auto"/>
             </w:pPr>
             <w:r>
               <w:t>Clientes</w:t>
             </w:r>
             <w:r>
-              <w:t xml:space="preserve"> dos Franqueados</w:t>
+              <w:t xml:space="preserve"> d</w:t>
+            </w:r>
+            <w:r>
+              <w:t>as lojas</w:t>
             </w:r>
           </w:p>
         </w:tc>
         <w:tc>
           <w:tcPr>
             <w:tcW w:w="6795" w:type="dxa"/>
-            <w:shd w:val="clear" w:color="auto" w:fill="auto"/>
-            <w:tcMar>
-              <w:top w:w="100" w:type="dxa"/>
-              <w:left w:w="100" w:type="dxa"/>
-              <w:bottom w:w="100" w:type="dxa"/>
-              <w:right w:w="100" w:type="dxa"/>
-            </w:tcMar>
           </w:tcPr>
           <w:p>
             <w:pPr>
@@ -849,7 +696,6 @@
                 <w:right w:val="nil"/>
                 <w:between w:val="nil"/>
               </w:pBdr>
-              <w:spacing w:line="240" w:lineRule="auto"/>
             </w:pPr>
             <w:r>
               <w:t>Serão impactados pelo novo sistema, pela qualidade do produto adquirido.</w:t>
@@ -865,7 +711,6 @@
                 <w:right w:val="nil"/>
                 <w:between w:val="nil"/>
               </w:pBdr>
-              <w:spacing w:line="240" w:lineRule="auto"/>
               <w:rPr>
                 <w:u w:val="single"/>
               </w:rPr>
@@ -874,37 +719,25 @@
         </w:tc>
       </w:tr>
       <w:tr>
+        <w:trPr>
+          <w:trHeight w:val="448"/>
+        </w:trPr>
         <w:tc>
           <w:tcPr>
             <w:tcW w:w="2805" w:type="dxa"/>
-            <w:shd w:val="clear" w:color="auto" w:fill="auto"/>
-            <w:tcMar>
-              <w:top w:w="100" w:type="dxa"/>
-              <w:left w:w="100" w:type="dxa"/>
-              <w:bottom w:w="100" w:type="dxa"/>
-              <w:right w:w="100" w:type="dxa"/>
-            </w:tcMar>
           </w:tcPr>
           <w:p>
             <w:pPr>
               <w:widowControl w:val="0"/>
-              <w:spacing w:line="240" w:lineRule="auto"/>
-            </w:pPr>
-            <w:r>
-              <w:t>Fornecedores</w:t>
+            </w:pPr>
+            <w:r>
+              <w:t>Desenvolvedores</w:t>
             </w:r>
           </w:p>
         </w:tc>
         <w:tc>
           <w:tcPr>
             <w:tcW w:w="6795" w:type="dxa"/>
-            <w:shd w:val="clear" w:color="auto" w:fill="auto"/>
-            <w:tcMar>
-              <w:top w:w="100" w:type="dxa"/>
-              <w:left w:w="100" w:type="dxa"/>
-              <w:bottom w:w="100" w:type="dxa"/>
-              <w:right w:w="100" w:type="dxa"/>
-            </w:tcMar>
           </w:tcPr>
           <w:p>
             <w:pPr>
@@ -916,93 +749,10 @@
                 <w:right w:val="nil"/>
                 <w:between w:val="nil"/>
               </w:pBdr>
-              <w:spacing w:line="240" w:lineRule="auto"/>
-            </w:pPr>
-            <w:r>
-              <w:t>O Sistema fornecerá precisão para solicitação de novos pedidos aos fornecedores.</w:t>
-            </w:r>
-          </w:p>
-          <w:p>
-            <w:pPr>
-              <w:widowControl w:val="0"/>
-              <w:pBdr>
-                <w:top w:val="nil"/>
-                <w:left w:val="nil"/>
-                <w:bottom w:val="nil"/>
-                <w:right w:val="nil"/>
-                <w:between w:val="nil"/>
-              </w:pBdr>
-              <w:spacing w:line="240" w:lineRule="auto"/>
-            </w:pPr>
-            <w:r>
-              <w:t>Possibilitará gestão dos insumos e controle dos fornecedores.</w:t>
-            </w:r>
-          </w:p>
-          <w:p>
-            <w:pPr>
-              <w:widowControl w:val="0"/>
-              <w:pBdr>
-                <w:top w:val="nil"/>
-                <w:left w:val="nil"/>
-                <w:bottom w:val="nil"/>
-                <w:right w:val="nil"/>
-                <w:between w:val="nil"/>
-              </w:pBdr>
-              <w:spacing w:line="240" w:lineRule="auto"/>
-            </w:pPr>
-          </w:p>
-        </w:tc>
-      </w:tr>
-      <w:tr>
-        <w:tc>
-          <w:tcPr>
-            <w:tcW w:w="2805" w:type="dxa"/>
-            <w:shd w:val="clear" w:color="auto" w:fill="auto"/>
-            <w:tcMar>
-              <w:top w:w="100" w:type="dxa"/>
-              <w:left w:w="100" w:type="dxa"/>
-              <w:bottom w:w="100" w:type="dxa"/>
-              <w:right w:w="100" w:type="dxa"/>
-            </w:tcMar>
-          </w:tcPr>
-          <w:p>
-            <w:pPr>
-              <w:widowControl w:val="0"/>
-              <w:spacing w:line="240" w:lineRule="auto"/>
-            </w:pPr>
-            <w:r>
-              <w:t>Desenvolvedores</w:t>
-            </w:r>
-          </w:p>
-        </w:tc>
-        <w:tc>
-          <w:tcPr>
-            <w:tcW w:w="6795" w:type="dxa"/>
-            <w:shd w:val="clear" w:color="auto" w:fill="auto"/>
-            <w:tcMar>
-              <w:top w:w="100" w:type="dxa"/>
-              <w:left w:w="100" w:type="dxa"/>
-              <w:bottom w:w="100" w:type="dxa"/>
-              <w:right w:w="100" w:type="dxa"/>
-            </w:tcMar>
-          </w:tcPr>
-          <w:p>
-            <w:pPr>
-              <w:widowControl w:val="0"/>
-              <w:pBdr>
-                <w:top w:val="nil"/>
-                <w:left w:val="nil"/>
-                <w:bottom w:val="nil"/>
-                <w:right w:val="nil"/>
-                <w:between w:val="nil"/>
-              </w:pBdr>
-              <w:spacing w:line="240" w:lineRule="auto"/>
             </w:pPr>
             <w:r>
               <w:t>Serão responsáveis pela criação e manutenção do sistema.</w:t>
             </w:r>
-            <w:bookmarkStart w:id="1" w:name="_GoBack"/>
-            <w:bookmarkEnd w:id="1"/>
           </w:p>
         </w:tc>
       </w:tr>
@@ -1020,7 +770,7 @@
 </file>
 
 <file path=word/endnotes.xml><?xml version="1.0" encoding="utf-8"?>
-<w:endnotes xmlns:wpc="http://schemas.microsoft.com/office/word/2010/wordprocessingCanvas" xmlns:mc="http://schemas.openxmlformats.org/markup-compatibility/2006" xmlns:o="urn:schemas-microsoft-com:office:office" xmlns:r="http://schemas.openxmlformats.org/officeDocument/2006/relationships" xmlns:m="http://schemas.openxmlformats.org/officeDocument/2006/math" xmlns:v="urn:schemas-microsoft-com:vml" xmlns:wp14="http://schemas.microsoft.com/office/word/2010/wordprocessingDrawing" xmlns:wp="http://schemas.openxmlformats.org/drawingml/2006/wordprocessingDrawing" xmlns:w10="urn:schemas-microsoft-com:office:word" xmlns:w="http://schemas.openxmlformats.org/wordprocessingml/2006/main" xmlns:w14="http://schemas.microsoft.com/office/word/2010/wordml" xmlns:w15="http://schemas.microsoft.com/office/word/2012/wordml" xmlns:wpg="http://schemas.microsoft.com/office/word/2010/wordprocessingGroup" xmlns:wpi="http://schemas.microsoft.com/office/word/2010/wordprocessingInk" xmlns:wne="http://schemas.microsoft.com/office/word/2006/wordml" xmlns:wps="http://schemas.microsoft.com/office/word/2010/wordprocessingShape" mc:Ignorable="w14 w15 wp14">
+<w:endnotes xmlns:wpc="http://schemas.microsoft.com/office/word/2010/wordprocessingCanvas" xmlns:cx="http://schemas.microsoft.com/office/drawing/2014/chartex" xmlns:cx1="http://schemas.microsoft.com/office/drawing/2015/9/8/chartex" xmlns:cx2="http://schemas.microsoft.com/office/drawing/2015/10/21/chartex" xmlns:cx3="http://schemas.microsoft.com/office/drawing/2016/5/9/chartex" xmlns:cx4="http://schemas.microsoft.com/office/drawing/2016/5/10/chartex" xmlns:cx5="http://schemas.microsoft.com/office/drawing/2016/5/11/chartex" xmlns:cx6="http://schemas.microsoft.com/office/drawing/2016/5/12/chartex" xmlns:cx7="http://schemas.microsoft.com/office/drawing/2016/5/13/chartex" xmlns:cx8="http://schemas.microsoft.com/office/drawing/2016/5/14/chartex" xmlns:mc="http://schemas.openxmlformats.org/markup-compatibility/2006" xmlns:aink="http://schemas.microsoft.com/office/drawing/2016/ink" xmlns:am3d="http://schemas.microsoft.com/office/drawing/2017/model3d" xmlns:o="urn:schemas-microsoft-com:office:office" xmlns:r="http://schemas.openxmlformats.org/officeDocument/2006/relationships" xmlns:m="http://schemas.openxmlformats.org/officeDocument/2006/math" xmlns:v="urn:schemas-microsoft-com:vml" xmlns:wp14="http://schemas.microsoft.com/office/word/2010/wordprocessingDrawing" xmlns:wp="http://schemas.openxmlformats.org/drawingml/2006/wordprocessingDrawing" xmlns:w10="urn:schemas-microsoft-com:office:word" xmlns:w="http://schemas.openxmlformats.org/wordprocessingml/2006/main" xmlns:w14="http://schemas.microsoft.com/office/word/2010/wordml" xmlns:w15="http://schemas.microsoft.com/office/word/2012/wordml" xmlns:w16cex="http://schemas.microsoft.com/office/word/2018/wordml/cex" xmlns:w16cid="http://schemas.microsoft.com/office/word/2016/wordml/cid" xmlns:w16="http://schemas.microsoft.com/office/word/2018/wordml" xmlns:w16se="http://schemas.microsoft.com/office/word/2015/wordml/symex" xmlns:wpg="http://schemas.microsoft.com/office/word/2010/wordprocessingGroup" xmlns:wpi="http://schemas.microsoft.com/office/word/2010/wordprocessingInk" xmlns:wne="http://schemas.microsoft.com/office/word/2006/wordml" xmlns:wps="http://schemas.microsoft.com/office/word/2010/wordprocessingShape" mc:Ignorable="w14 w15 w16se w16cid w16 w16cex wp14">
   <w:endnote w:type="separator" w:id="-1">
     <w:p>
       <w:pPr>
@@ -1045,7 +795,7 @@
 </file>
 
 <file path=word/footer1.xml><?xml version="1.0" encoding="utf-8"?>
-<w:ftr xmlns:wpc="http://schemas.microsoft.com/office/word/2010/wordprocessingCanvas" xmlns:mc="http://schemas.openxmlformats.org/markup-compatibility/2006" xmlns:o="urn:schemas-microsoft-com:office:office" xmlns:r="http://schemas.openxmlformats.org/officeDocument/2006/relationships" xmlns:m="http://schemas.openxmlformats.org/officeDocument/2006/math" xmlns:v="urn:schemas-microsoft-com:vml" xmlns:wp14="http://schemas.microsoft.com/office/word/2010/wordprocessingDrawing" xmlns:wp="http://schemas.openxmlformats.org/drawingml/2006/wordprocessingDrawing" xmlns:w10="urn:schemas-microsoft-com:office:word" xmlns:w="http://schemas.openxmlformats.org/wordprocessingml/2006/main" xmlns:w14="http://schemas.microsoft.com/office/word/2010/wordml" xmlns:w15="http://schemas.microsoft.com/office/word/2012/wordml" xmlns:wpg="http://schemas.microsoft.com/office/word/2010/wordprocessingGroup" xmlns:wpi="http://schemas.microsoft.com/office/word/2010/wordprocessingInk" xmlns:wne="http://schemas.microsoft.com/office/word/2006/wordml" xmlns:wps="http://schemas.microsoft.com/office/word/2010/wordprocessingShape" mc:Ignorable="w14 w15 wp14">
+<w:ftr xmlns:wpc="http://schemas.microsoft.com/office/word/2010/wordprocessingCanvas" xmlns:cx="http://schemas.microsoft.com/office/drawing/2014/chartex" xmlns:cx1="http://schemas.microsoft.com/office/drawing/2015/9/8/chartex" xmlns:cx2="http://schemas.microsoft.com/office/drawing/2015/10/21/chartex" xmlns:cx3="http://schemas.microsoft.com/office/drawing/2016/5/9/chartex" xmlns:cx4="http://schemas.microsoft.com/office/drawing/2016/5/10/chartex" xmlns:cx5="http://schemas.microsoft.com/office/drawing/2016/5/11/chartex" xmlns:cx6="http://schemas.microsoft.com/office/drawing/2016/5/12/chartex" xmlns:cx7="http://schemas.microsoft.com/office/drawing/2016/5/13/chartex" xmlns:cx8="http://schemas.microsoft.com/office/drawing/2016/5/14/chartex" xmlns:mc="http://schemas.openxmlformats.org/markup-compatibility/2006" xmlns:aink="http://schemas.microsoft.com/office/drawing/2016/ink" xmlns:am3d="http://schemas.microsoft.com/office/drawing/2017/model3d" xmlns:o="urn:schemas-microsoft-com:office:office" xmlns:r="http://schemas.openxmlformats.org/officeDocument/2006/relationships" xmlns:m="http://schemas.openxmlformats.org/officeDocument/2006/math" xmlns:v="urn:schemas-microsoft-com:vml" xmlns:wp14="http://schemas.microsoft.com/office/word/2010/wordprocessingDrawing" xmlns:wp="http://schemas.openxmlformats.org/drawingml/2006/wordprocessingDrawing" xmlns:w10="urn:schemas-microsoft-com:office:word" xmlns:w="http://schemas.openxmlformats.org/wordprocessingml/2006/main" xmlns:w14="http://schemas.microsoft.com/office/word/2010/wordml" xmlns:w15="http://schemas.microsoft.com/office/word/2012/wordml" xmlns:w16cex="http://schemas.microsoft.com/office/word/2018/wordml/cex" xmlns:w16cid="http://schemas.microsoft.com/office/word/2016/wordml/cid" xmlns:w16="http://schemas.microsoft.com/office/word/2018/wordml" xmlns:w16se="http://schemas.microsoft.com/office/word/2015/wordml/symex" xmlns:wpg="http://schemas.microsoft.com/office/word/2010/wordprocessingGroup" xmlns:wpi="http://schemas.microsoft.com/office/word/2010/wordprocessingInk" xmlns:wne="http://schemas.microsoft.com/office/word/2006/wordml" xmlns:wps="http://schemas.microsoft.com/office/word/2010/wordprocessingShape" mc:Ignorable="w14 w15 w16se w16cid w16 w16cex wp14">
   <w:p>
     <w:pPr>
       <w:pStyle w:val="Rodap"/>
@@ -1094,7 +844,7 @@
 </file>
 
 <file path=word/footnotes.xml><?xml version="1.0" encoding="utf-8"?>
-<w:footnotes xmlns:wpc="http://schemas.microsoft.com/office/word/2010/wordprocessingCanvas" xmlns:mc="http://schemas.openxmlformats.org/markup-compatibility/2006" xmlns:o="urn:schemas-microsoft-com:office:office" xmlns:r="http://schemas.openxmlformats.org/officeDocument/2006/relationships" xmlns:m="http://schemas.openxmlformats.org/officeDocument/2006/math" xmlns:v="urn:schemas-microsoft-com:vml" xmlns:wp14="http://schemas.microsoft.com/office/word/2010/wordprocessingDrawing" xmlns:wp="http://schemas.openxmlformats.org/drawingml/2006/wordprocessingDrawing" xmlns:w10="urn:schemas-microsoft-com:office:word" xmlns:w="http://schemas.openxmlformats.org/wordprocessingml/2006/main" xmlns:w14="http://schemas.microsoft.com/office/word/2010/wordml" xmlns:w15="http://schemas.microsoft.com/office/word/2012/wordml" xmlns:wpg="http://schemas.microsoft.com/office/word/2010/wordprocessingGroup" xmlns:wpi="http://schemas.microsoft.com/office/word/2010/wordprocessingInk" xmlns:wne="http://schemas.microsoft.com/office/word/2006/wordml" xmlns:wps="http://schemas.microsoft.com/office/word/2010/wordprocessingShape" mc:Ignorable="w14 w15 wp14">
+<w:footnotes xmlns:wpc="http://schemas.microsoft.com/office/word/2010/wordprocessingCanvas" xmlns:cx="http://schemas.microsoft.com/office/drawing/2014/chartex" xmlns:cx1="http://schemas.microsoft.com/office/drawing/2015/9/8/chartex" xmlns:cx2="http://schemas.microsoft.com/office/drawing/2015/10/21/chartex" xmlns:cx3="http://schemas.microsoft.com/office/drawing/2016/5/9/chartex" xmlns:cx4="http://schemas.microsoft.com/office/drawing/2016/5/10/chartex" xmlns:cx5="http://schemas.microsoft.com/office/drawing/2016/5/11/chartex" xmlns:cx6="http://schemas.microsoft.com/office/drawing/2016/5/12/chartex" xmlns:cx7="http://schemas.microsoft.com/office/drawing/2016/5/13/chartex" xmlns:cx8="http://schemas.microsoft.com/office/drawing/2016/5/14/chartex" xmlns:mc="http://schemas.openxmlformats.org/markup-compatibility/2006" xmlns:aink="http://schemas.microsoft.com/office/drawing/2016/ink" xmlns:am3d="http://schemas.microsoft.com/office/drawing/2017/model3d" xmlns:o="urn:schemas-microsoft-com:office:office" xmlns:r="http://schemas.openxmlformats.org/officeDocument/2006/relationships" xmlns:m="http://schemas.openxmlformats.org/officeDocument/2006/math" xmlns:v="urn:schemas-microsoft-com:vml" xmlns:wp14="http://schemas.microsoft.com/office/word/2010/wordprocessingDrawing" xmlns:wp="http://schemas.openxmlformats.org/drawingml/2006/wordprocessingDrawing" xmlns:w10="urn:schemas-microsoft-com:office:word" xmlns:w="http://schemas.openxmlformats.org/wordprocessingml/2006/main" xmlns:w14="http://schemas.microsoft.com/office/word/2010/wordml" xmlns:w15="http://schemas.microsoft.com/office/word/2012/wordml" xmlns:w16cex="http://schemas.microsoft.com/office/word/2018/wordml/cex" xmlns:w16cid="http://schemas.microsoft.com/office/word/2016/wordml/cid" xmlns:w16="http://schemas.microsoft.com/office/word/2018/wordml" xmlns:w16se="http://schemas.microsoft.com/office/word/2015/wordml/symex" xmlns:wpg="http://schemas.microsoft.com/office/word/2010/wordprocessingGroup" xmlns:wpi="http://schemas.microsoft.com/office/word/2010/wordprocessingInk" xmlns:wne="http://schemas.microsoft.com/office/word/2006/wordml" xmlns:wps="http://schemas.microsoft.com/office/word/2010/wordprocessingShape" mc:Ignorable="w14 w15 w16se w16cid w16 w16cex wp14">
   <w:footnote w:type="separator" w:id="-1">
     <w:p>
       <w:pPr>
@@ -1119,7 +869,7 @@
 </file>
 
 <file path=word/numbering.xml><?xml version="1.0" encoding="utf-8"?>
-<w:numbering xmlns:wpc="http://schemas.microsoft.com/office/word/2010/wordprocessingCanvas" xmlns:mc="http://schemas.openxmlformats.org/markup-compatibility/2006" xmlns:o="urn:schemas-microsoft-com:office:office" xmlns:r="http://schemas.openxmlformats.org/officeDocument/2006/relationships" xmlns:m="http://schemas.openxmlformats.org/officeDocument/2006/math" xmlns:v="urn:schemas-microsoft-com:vml" xmlns:wp14="http://schemas.microsoft.com/office/word/2010/wordprocessingDrawing" xmlns:wp="http://schemas.openxmlformats.org/drawingml/2006/wordprocessingDrawing" xmlns:w10="urn:schemas-microsoft-com:office:word" xmlns:w="http://schemas.openxmlformats.org/wordprocessingml/2006/main" xmlns:w14="http://schemas.microsoft.com/office/word/2010/wordml" xmlns:w15="http://schemas.microsoft.com/office/word/2012/wordml" xmlns:wpg="http://schemas.microsoft.com/office/word/2010/wordprocessingGroup" xmlns:wpi="http://schemas.microsoft.com/office/word/2010/wordprocessingInk" xmlns:wne="http://schemas.microsoft.com/office/word/2006/wordml" xmlns:wps="http://schemas.microsoft.com/office/word/2010/wordprocessingShape" mc:Ignorable="w14 w15 wp14">
+<w:numbering xmlns:wpc="http://schemas.microsoft.com/office/word/2010/wordprocessingCanvas" xmlns:cx="http://schemas.microsoft.com/office/drawing/2014/chartex" xmlns:cx1="http://schemas.microsoft.com/office/drawing/2015/9/8/chartex" xmlns:cx2="http://schemas.microsoft.com/office/drawing/2015/10/21/chartex" xmlns:cx3="http://schemas.microsoft.com/office/drawing/2016/5/9/chartex" xmlns:cx4="http://schemas.microsoft.com/office/drawing/2016/5/10/chartex" xmlns:cx5="http://schemas.microsoft.com/office/drawing/2016/5/11/chartex" xmlns:cx6="http://schemas.microsoft.com/office/drawing/2016/5/12/chartex" xmlns:cx7="http://schemas.microsoft.com/office/drawing/2016/5/13/chartex" xmlns:cx8="http://schemas.microsoft.com/office/drawing/2016/5/14/chartex" xmlns:mc="http://schemas.openxmlformats.org/markup-compatibility/2006" xmlns:aink="http://schemas.microsoft.com/office/drawing/2016/ink" xmlns:am3d="http://schemas.microsoft.com/office/drawing/2017/model3d" xmlns:o="urn:schemas-microsoft-com:office:office" xmlns:r="http://schemas.openxmlformats.org/officeDocument/2006/relationships" xmlns:m="http://schemas.openxmlformats.org/officeDocument/2006/math" xmlns:v="urn:schemas-microsoft-com:vml" xmlns:wp14="http://schemas.microsoft.com/office/word/2010/wordprocessingDrawing" xmlns:wp="http://schemas.openxmlformats.org/drawingml/2006/wordprocessingDrawing" xmlns:w10="urn:schemas-microsoft-com:office:word" xmlns:w="http://schemas.openxmlformats.org/wordprocessingml/2006/main" xmlns:w14="http://schemas.microsoft.com/office/word/2010/wordml" xmlns:w15="http://schemas.microsoft.com/office/word/2012/wordml" xmlns:w16cex="http://schemas.microsoft.com/office/word/2018/wordml/cex" xmlns:w16cid="http://schemas.microsoft.com/office/word/2016/wordml/cid" xmlns:w16="http://schemas.microsoft.com/office/word/2018/wordml" xmlns:w16se="http://schemas.microsoft.com/office/word/2015/wordml/symex" xmlns:wpg="http://schemas.microsoft.com/office/word/2010/wordprocessingGroup" xmlns:wpi="http://schemas.microsoft.com/office/word/2010/wordprocessingInk" xmlns:wne="http://schemas.microsoft.com/office/word/2006/wordml" xmlns:wps="http://schemas.microsoft.com/office/word/2010/wordprocessingShape" mc:Ignorable="w14 w15 w16se w16cid w16 w16cex wp14">
   <w:abstractNum w:abstractNumId="0" w15:restartNumberingAfterBreak="0">
     <w:nsid w:val="3E2D1255"/>
     <w:multiLevelType w:val="multilevel"/>
@@ -1472,7 +1222,7 @@
 </file>
 
 <file path=word/styles.xml><?xml version="1.0" encoding="utf-8"?>
-<w:styles xmlns:mc="http://schemas.openxmlformats.org/markup-compatibility/2006" xmlns:r="http://schemas.openxmlformats.org/officeDocument/2006/relationships" xmlns:w="http://schemas.openxmlformats.org/wordprocessingml/2006/main" xmlns:w14="http://schemas.microsoft.com/office/word/2010/wordml" xmlns:w15="http://schemas.microsoft.com/office/word/2012/wordml" mc:Ignorable="w14 w15">
+<w:styles xmlns:mc="http://schemas.openxmlformats.org/markup-compatibility/2006" xmlns:r="http://schemas.openxmlformats.org/officeDocument/2006/relationships" xmlns:w="http://schemas.openxmlformats.org/wordprocessingml/2006/main" xmlns:w14="http://schemas.microsoft.com/office/word/2010/wordml" xmlns:w15="http://schemas.microsoft.com/office/word/2012/wordml" xmlns:w16cex="http://schemas.microsoft.com/office/word/2018/wordml/cex" xmlns:w16cid="http://schemas.microsoft.com/office/word/2016/wordml/cid" xmlns:w16="http://schemas.microsoft.com/office/word/2018/wordml" xmlns:w16se="http://schemas.microsoft.com/office/word/2015/wordml/symex" mc:Ignorable="w14 w15 w16se w16cid w16 w16cex">
   <w:docDefaults>
     <w:rPrDefault>
       <w:rPr>
@@ -1488,7 +1238,7 @@
       </w:pPr>
     </w:pPrDefault>
   </w:docDefaults>
-  <w:latentStyles w:defLockedState="0" w:defUIPriority="99" w:defSemiHidden="0" w:defUnhideWhenUsed="0" w:defQFormat="0" w:count="371">
+  <w:latentStyles w:defLockedState="0" w:defUIPriority="99" w:defSemiHidden="0" w:defUnhideWhenUsed="0" w:defQFormat="0" w:count="376">
     <w:lsdException w:name="Normal" w:uiPriority="0" w:qFormat="1"/>
     <w:lsdException w:name="heading 1" w:uiPriority="9" w:qFormat="1"/>
     <w:lsdException w:name="heading 2" w:semiHidden="1" w:uiPriority="9" w:unhideWhenUsed="1" w:qFormat="1"/>
@@ -1860,6 +1610,11 @@
     <w:lsdException w:name="List Table 5 Dark Accent 6" w:uiPriority="50"/>
     <w:lsdException w:name="List Table 6 Colorful Accent 6" w:uiPriority="51"/>
     <w:lsdException w:name="List Table 7 Colorful Accent 6" w:uiPriority="52"/>
+    <w:lsdException w:name="Mention" w:semiHidden="1" w:unhideWhenUsed="1"/>
+    <w:lsdException w:name="Smart Hyperlink" w:semiHidden="1" w:unhideWhenUsed="1"/>
+    <w:lsdException w:name="Hashtag" w:semiHidden="1" w:unhideWhenUsed="1"/>
+    <w:lsdException w:name="Unresolved Mention" w:semiHidden="1" w:unhideWhenUsed="1"/>
+    <w:lsdException w:name="Smart Link" w:semiHidden="1" w:unhideWhenUsed="1"/>
   </w:latentStyles>
   <w:style w:type="paragraph" w:default="1" w:styleId="Normal">
     <w:name w:val="Normal"/>
@@ -2116,6 +1871,69 @@
       <w:sz w:val="30"/>
       <w:szCs w:val="30"/>
     </w:rPr>
+  </w:style>
+  <w:style w:type="table" w:styleId="TabelaSimples1">
+    <w:name w:val="Plain Table 1"/>
+    <w:basedOn w:val="Tabelanormal"/>
+    <w:uiPriority w:val="41"/>
+    <w:rsid w:val="00F30A36"/>
+    <w:pPr>
+      <w:spacing w:line="240" w:lineRule="auto"/>
+    </w:pPr>
+    <w:tblPr>
+      <w:tblStyleRowBandSize w:val="1"/>
+      <w:tblStyleColBandSize w:val="1"/>
+      <w:tblBorders>
+        <w:top w:val="single" w:sz="4" w:space="0" w:color="BFBFBF" w:themeColor="background1" w:themeShade="BF"/>
+        <w:left w:val="single" w:sz="4" w:space="0" w:color="BFBFBF" w:themeColor="background1" w:themeShade="BF"/>
+        <w:bottom w:val="single" w:sz="4" w:space="0" w:color="BFBFBF" w:themeColor="background1" w:themeShade="BF"/>
+        <w:right w:val="single" w:sz="4" w:space="0" w:color="BFBFBF" w:themeColor="background1" w:themeShade="BF"/>
+        <w:insideH w:val="single" w:sz="4" w:space="0" w:color="BFBFBF" w:themeColor="background1" w:themeShade="BF"/>
+        <w:insideV w:val="single" w:sz="4" w:space="0" w:color="BFBFBF" w:themeColor="background1" w:themeShade="BF"/>
+      </w:tblBorders>
+    </w:tblPr>
+    <w:tblStylePr w:type="firstRow">
+      <w:rPr>
+        <w:b/>
+        <w:bCs/>
+      </w:rPr>
+    </w:tblStylePr>
+    <w:tblStylePr w:type="lastRow">
+      <w:rPr>
+        <w:b/>
+        <w:bCs/>
+      </w:rPr>
+      <w:tblPr/>
+      <w:tcPr>
+        <w:tcBorders>
+          <w:top w:val="double" w:sz="4" w:space="0" w:color="BFBFBF" w:themeColor="background1" w:themeShade="BF"/>
+        </w:tcBorders>
+      </w:tcPr>
+    </w:tblStylePr>
+    <w:tblStylePr w:type="firstCol">
+      <w:rPr>
+        <w:b/>
+        <w:bCs/>
+      </w:rPr>
+    </w:tblStylePr>
+    <w:tblStylePr w:type="lastCol">
+      <w:rPr>
+        <w:b/>
+        <w:bCs/>
+      </w:rPr>
+    </w:tblStylePr>
+    <w:tblStylePr w:type="band1Vert">
+      <w:tblPr/>
+      <w:tcPr>
+        <w:shd w:val="clear" w:color="auto" w:fill="F2F2F2" w:themeFill="background1" w:themeFillShade="F2"/>
+      </w:tcPr>
+    </w:tblStylePr>
+    <w:tblStylePr w:type="band1Horz">
+      <w:tblPr/>
+      <w:tcPr>
+        <w:shd w:val="clear" w:color="auto" w:fill="F2F2F2" w:themeFill="background1" w:themeFillShade="F2"/>
+      </w:tcPr>
+    </w:tblStylePr>
   </w:style>
 </w:styles>
 </file>

--- a/artefatos/09 - Usuários e Outros Stakeholders.docx
+++ b/artefatos/09 - Usuários e Outros Stakeholders.docx
@@ -170,6 +170,9 @@
             <w:r>
               <w:t>Verificar os orçamentos recebidos, enviados, faturados e afins</w:t>
             </w:r>
+            <w:r>
+              <w:t>.</w:t>
+            </w:r>
           </w:p>
           <w:p>
             <w:pPr>
@@ -188,6 +191,9 @@
             </w:pPr>
             <w:r>
               <w:t>Verificar os pedidos</w:t>
+            </w:r>
+            <w:r>
+              <w:t>.</w:t>
             </w:r>
           </w:p>
           <w:p>
@@ -325,7 +331,7 @@
               <w:t>Acompanhar os processos de produção</w:t>
             </w:r>
             <w:r>
-              <w:t>,</w:t>
+              <w:t>.</w:t>
             </w:r>
           </w:p>
           <w:p>
@@ -353,7 +359,7 @@
               <w:t xml:space="preserve"> ao produto</w:t>
             </w:r>
             <w:r>
-              <w:t>,</w:t>
+              <w:t>.</w:t>
             </w:r>
           </w:p>
           <w:p>
@@ -531,7 +537,7 @@
               <w:t>çamento solicitado</w:t>
             </w:r>
             <w:r>
-              <w:t>,</w:t>
+              <w:t>.</w:t>
             </w:r>
           </w:p>
           <w:p>
